--- a/Resources/KS4/Vocational/Year 10/YEAR 10 Business studies/Component three/Breakeven-Worksheet-1.docx
+++ b/Resources/KS4/Vocational/Year 10/YEAR 10 Business studies/Component three/Breakeven-Worksheet-1.docx
@@ -24,80 +24,6 @@
       <w:r>
         <mc:AlternateContent>
           <mc:Choice Requires="wpg">
-            <w:drawing>
-              <wp:anchor allowOverlap="1" behindDoc="0" distB="0" distT="0" distL="114300" distR="114300" hidden="0" layoutInCell="1" locked="0" relativeHeight="0" simplePos="0">
-                <wp:simplePos x="0" y="0"/>
-                <wp:positionH relativeFrom="column">
-                  <wp:posOffset>12701</wp:posOffset>
-                </wp:positionH>
-                <wp:positionV relativeFrom="paragraph">
-                  <wp:posOffset>-419099</wp:posOffset>
-                </wp:positionV>
-                <wp:extent cx="4352925" cy="390525"/>
-                <wp:effectExtent b="0" l="0" r="0" t="0"/>
-                <wp:wrapNone/>
-                <wp:docPr id="1" name=""/>
-                <a:graphic>
-                  <a:graphicData uri="http://schemas.microsoft.com/office/word/2010/wordprocessingShape">
-                    <wps:wsp>
-                      <wps:cNvSpPr/>
-                      <wps:cNvPr id="2" name="Shape 2"/>
-                      <wps:spPr>
-                        <a:xfrm>
-                          <a:off x="3174300" y="3589500"/>
-                          <a:ext cx="4343400" cy="381000"/>
-                        </a:xfrm>
-                        <a:prstGeom prst="rect">
-                          <a:avLst/>
-                        </a:prstGeom>
-                        <a:solidFill>
-                          <a:srgbClr val="FFFFFF"/>
-                        </a:solidFill>
-                        <a:ln cap="flat" cmpd="sng" w="9525">
-                          <a:solidFill>
-                            <a:srgbClr val="000000"/>
-                          </a:solidFill>
-                          <a:prstDash val="solid"/>
-                          <a:miter lim="800000"/>
-                          <a:headEnd len="sm" w="sm" type="none"/>
-                          <a:tailEnd len="sm" w="sm" type="none"/>
-                        </a:ln>
-                      </wps:spPr>
-                      <wps:txbx>
-                        <w:txbxContent>
-                          <w:p>
-                            <w:pPr>
-                              <w:spacing w:after="0" w:before="0" w:line="240"/>
-                              <w:ind w:left="0" w:right="0" w:firstLine="0"/>
-                              <w:jc w:val="left"/>
-                              <w:textDirection w:val="btLr"/>
-                            </w:pPr>
-                            <w:r>
-                              <w:rPr>
-                                <w:rFonts w:ascii="Times New Roman" w:cs="Times New Roman" w:eastAsia="Times New Roman" w:hAnsi="Times New Roman"/>
-                                <w:b w:val="0"/>
-                                <w:i w:val="0"/>
-                                <w:smallCaps w:val="0"/>
-                                <w:strike w:val="0"/>
-                                <w:color w:val="000000"/>
-                                <w:sz w:val="24"/>
-                                <w:vertAlign w:val="baseline"/>
-                              </w:rPr>
-                              <w:t xml:space="preserve">Name:</w:t>
-                            </w:r>
-                          </w:p>
-                        </w:txbxContent>
-                      </wps:txbx>
-                      <wps:bodyPr anchorCtr="0" anchor="t" bIns="0" lIns="0" spcFirstLastPara="1" rIns="0" wrap="square" tIns="0">
-                        <a:noAutofit/>
-                      </wps:bodyPr>
-                    </wps:wsp>
-                  </a:graphicData>
-                </a:graphic>
-              </wp:anchor>
-            </w:drawing>
-          </mc:Choice>
-          <mc:Fallback>
             <w:drawing>
               <wp:anchor allowOverlap="1" behindDoc="0" distB="0" distT="0" distL="114300" distR="114300" hidden="0" layoutInCell="1" locked="0" relativeHeight="0" simplePos="0">
                 <wp:simplePos x="0" y="0"/>
@@ -120,6 +46,48 @@
                       </pic:nvPicPr>
                       <pic:blipFill>
                         <a:blip r:embed="rId6"/>
+                        <a:srcRect/>
+                        <a:stretch>
+                          <a:fillRect/>
+                        </a:stretch>
+                      </pic:blipFill>
+                      <pic:spPr>
+                        <a:xfrm>
+                          <a:off x="0" y="0"/>
+                          <a:ext cx="4352925" cy="390525"/>
+                        </a:xfrm>
+                        <a:prstGeom prst="rect"/>
+                        <a:ln/>
+                      </pic:spPr>
+                    </pic:pic>
+                  </a:graphicData>
+                </a:graphic>
+              </wp:anchor>
+            </w:drawing>
+          </mc:Choice>
+          <mc:Fallback>
+            <w:drawing>
+              <wp:anchor allowOverlap="1" behindDoc="0" distB="0" distT="0" distL="114300" distR="114300" hidden="0" layoutInCell="1" locked="0" relativeHeight="0" simplePos="0">
+                <wp:simplePos x="0" y="0"/>
+                <wp:positionH relativeFrom="column">
+                  <wp:posOffset>12701</wp:posOffset>
+                </wp:positionH>
+                <wp:positionV relativeFrom="paragraph">
+                  <wp:posOffset>-419099</wp:posOffset>
+                </wp:positionV>
+                <wp:extent cx="4352925" cy="390525"/>
+                <wp:effectExtent b="0" l="0" r="0" t="0"/>
+                <wp:wrapNone/>
+                <wp:docPr id="1" name="image2.png"/>
+                <a:graphic>
+                  <a:graphicData uri="http://schemas.openxmlformats.org/drawingml/2006/picture">
+                    <pic:pic>
+                      <pic:nvPicPr>
+                        <pic:cNvPr id="0" name="image2.png"/>
+                        <pic:cNvPicPr preferRelativeResize="0"/>
+                      </pic:nvPicPr>
+                      <pic:blipFill>
+                        <a:blip r:embed="rId7"/>
                         <a:srcRect/>
                         <a:stretch>
                           <a:fillRect/>

--- a/Resources/KS4/Vocational/Year 10/YEAR 10 Business studies/Component three/Breakeven-Worksheet-1.docx
+++ b/Resources/KS4/Vocational/Year 10/YEAR 10 Business studies/Component three/Breakeven-Worksheet-1.docx
@@ -24,6 +24,80 @@
       <w:r>
         <mc:AlternateContent>
           <mc:Choice Requires="wpg">
+            <w:drawing>
+              <wp:anchor allowOverlap="1" behindDoc="0" distB="0" distT="0" distL="114300" distR="114300" hidden="0" layoutInCell="1" locked="0" relativeHeight="0" simplePos="0">
+                <wp:simplePos x="0" y="0"/>
+                <wp:positionH relativeFrom="column">
+                  <wp:posOffset>12701</wp:posOffset>
+                </wp:positionH>
+                <wp:positionV relativeFrom="paragraph">
+                  <wp:posOffset>-419099</wp:posOffset>
+                </wp:positionV>
+                <wp:extent cx="4352925" cy="390525"/>
+                <wp:effectExtent b="0" l="0" r="0" t="0"/>
+                <wp:wrapNone/>
+                <wp:docPr id="1" name=""/>
+                <a:graphic>
+                  <a:graphicData uri="http://schemas.microsoft.com/office/word/2010/wordprocessingShape">
+                    <wps:wsp>
+                      <wps:cNvSpPr/>
+                      <wps:cNvPr id="2" name="Shape 2"/>
+                      <wps:spPr>
+                        <a:xfrm>
+                          <a:off x="3174300" y="3589500"/>
+                          <a:ext cx="4343400" cy="381000"/>
+                        </a:xfrm>
+                        <a:prstGeom prst="rect">
+                          <a:avLst/>
+                        </a:prstGeom>
+                        <a:solidFill>
+                          <a:srgbClr val="FFFFFF"/>
+                        </a:solidFill>
+                        <a:ln cap="flat" cmpd="sng" w="9525">
+                          <a:solidFill>
+                            <a:srgbClr val="000000"/>
+                          </a:solidFill>
+                          <a:prstDash val="solid"/>
+                          <a:miter lim="800000"/>
+                          <a:headEnd len="sm" w="sm" type="none"/>
+                          <a:tailEnd len="sm" w="sm" type="none"/>
+                        </a:ln>
+                      </wps:spPr>
+                      <wps:txbx>
+                        <w:txbxContent>
+                          <w:p>
+                            <w:pPr>
+                              <w:spacing w:after="0" w:before="0" w:line="240"/>
+                              <w:ind w:left="0" w:right="0" w:firstLine="0"/>
+                              <w:jc w:val="left"/>
+                              <w:textDirection w:val="btLr"/>
+                            </w:pPr>
+                            <w:r>
+                              <w:rPr>
+                                <w:rFonts w:ascii="Times New Roman" w:cs="Times New Roman" w:eastAsia="Times New Roman" w:hAnsi="Times New Roman"/>
+                                <w:b w:val="0"/>
+                                <w:i w:val="0"/>
+                                <w:smallCaps w:val="0"/>
+                                <w:strike w:val="0"/>
+                                <w:color w:val="000000"/>
+                                <w:sz w:val="24"/>
+                                <w:vertAlign w:val="baseline"/>
+                              </w:rPr>
+                              <w:t xml:space="preserve">Name:</w:t>
+                            </w:r>
+                          </w:p>
+                        </w:txbxContent>
+                      </wps:txbx>
+                      <wps:bodyPr anchorCtr="0" anchor="t" bIns="0" lIns="0" spcFirstLastPara="1" rIns="0" wrap="square" tIns="0">
+                        <a:noAutofit/>
+                      </wps:bodyPr>
+                    </wps:wsp>
+                  </a:graphicData>
+                </a:graphic>
+              </wp:anchor>
+            </w:drawing>
+          </mc:Choice>
+          <mc:Fallback>
             <w:drawing>
               <wp:anchor allowOverlap="1" behindDoc="0" distB="0" distT="0" distL="114300" distR="114300" hidden="0" layoutInCell="1" locked="0" relativeHeight="0" simplePos="0">
                 <wp:simplePos x="0" y="0"/>
@@ -46,48 +120,6 @@
                       </pic:nvPicPr>
                       <pic:blipFill>
                         <a:blip r:embed="rId6"/>
-                        <a:srcRect/>
-                        <a:stretch>
-                          <a:fillRect/>
-                        </a:stretch>
-                      </pic:blipFill>
-                      <pic:spPr>
-                        <a:xfrm>
-                          <a:off x="0" y="0"/>
-                          <a:ext cx="4352925" cy="390525"/>
-                        </a:xfrm>
-                        <a:prstGeom prst="rect"/>
-                        <a:ln/>
-                      </pic:spPr>
-                    </pic:pic>
-                  </a:graphicData>
-                </a:graphic>
-              </wp:anchor>
-            </w:drawing>
-          </mc:Choice>
-          <mc:Fallback>
-            <w:drawing>
-              <wp:anchor allowOverlap="1" behindDoc="0" distB="0" distT="0" distL="114300" distR="114300" hidden="0" layoutInCell="1" locked="0" relativeHeight="0" simplePos="0">
-                <wp:simplePos x="0" y="0"/>
-                <wp:positionH relativeFrom="column">
-                  <wp:posOffset>12701</wp:posOffset>
-                </wp:positionH>
-                <wp:positionV relativeFrom="paragraph">
-                  <wp:posOffset>-419099</wp:posOffset>
-                </wp:positionV>
-                <wp:extent cx="4352925" cy="390525"/>
-                <wp:effectExtent b="0" l="0" r="0" t="0"/>
-                <wp:wrapNone/>
-                <wp:docPr id="1" name="image2.png"/>
-                <a:graphic>
-                  <a:graphicData uri="http://schemas.openxmlformats.org/drawingml/2006/picture">
-                    <pic:pic>
-                      <pic:nvPicPr>
-                        <pic:cNvPr id="0" name="image2.png"/>
-                        <pic:cNvPicPr preferRelativeResize="0"/>
-                      </pic:nvPicPr>
-                      <pic:blipFill>
-                        <a:blip r:embed="rId7"/>
                         <a:srcRect/>
                         <a:stretch>
                           <a:fillRect/>
